--- a/project/Dokumentáció.docx
+++ b/project/Dokumentáció.docx
@@ -56,7 +56,16 @@
         <w:t>Vision Transformers</w:t>
       </w:r>
       <w:r>
-        <w:t xml:space="preserve"> are specifically designed for computer vision </w:t>
+        <w:t xml:space="preserve"> </w:t>
+      </w:r>
+      <w:r>
+        <w:t>(ViT)</w:t>
+      </w:r>
+      <w:r>
+        <w:t xml:space="preserve"> </w:t>
+      </w:r>
+      <w:r>
+        <w:t xml:space="preserve">are specifically designed for computer vision </w:t>
       </w:r>
       <w:r>
         <w:t>tasks and</w:t>
@@ -77,7 +86,7 @@
         <w:t xml:space="preserve">While CNNs can only focus on local contexts, </w:t>
       </w:r>
       <w:r>
-        <w:t>Vision Transformers use self-attention for global context of the dataset.</w:t>
+        <w:t>Vision Transformers use self-attention for global context.</w:t>
       </w:r>
       <w:r>
         <w:t xml:space="preserve"> </w:t>
@@ -258,6 +267,26 @@
         <w:t xml:space="preserve">. </w:t>
       </w:r>
       <w:r>
+        <w:t xml:space="preserve">U-Net </w:t>
+      </w:r>
+      <w:r>
+        <w:t>fully convolutional neural network</w:t>
+      </w:r>
+      <w:r>
+        <w:t xml:space="preserve">, </w:t>
+      </w:r>
+      <w:r>
+        <w:t>originally developed for medical imaging</w:t>
+      </w:r>
+    </w:p>
+    <w:p>
+      <w:r>
+        <w:t>developed for imaging tasks.</w:t>
+      </w:r>
+      <w:r>
+        <w:t xml:space="preserve"> </w:t>
+      </w:r>
+      <w:r>
         <w:t xml:space="preserve">This architecture </w:t>
       </w:r>
       <w:r>
@@ -278,18 +307,50 @@
     </w:p>
     <w:p>
       <w:r>
-        <w:t>The other one is a DeeplabV3</w:t>
-      </w:r>
-      <w:r>
-        <w:t xml:space="preserve"> pretrained model from </w:t>
-      </w:r>
-      <w:proofErr w:type="spellStart"/>
-      <w:r>
-        <w:t>pytorch</w:t>
-      </w:r>
-      <w:proofErr w:type="spellEnd"/>
-      <w:r>
-        <w:t xml:space="preserve">. DeeplabV3 uses </w:t>
+        <w:lastRenderedPageBreak/>
+        <w:t>The other one is a DeeplabV</w:t>
+      </w:r>
+      <w:r>
+        <w:t>3</w:t>
+      </w:r>
+      <w:r>
+        <w:t xml:space="preserve"> model from torch</w:t>
+      </w:r>
+      <w:r>
+        <w:t>vision</w:t>
+      </w:r>
+      <w:r>
+        <w:t>. DeeplabV3</w:t>
+      </w:r>
+      <w:r>
+        <w:t xml:space="preserve"> </w:t>
+      </w:r>
+      <w:r>
+        <w:t xml:space="preserve">segmentation architecture </w:t>
+      </w:r>
+      <w:r>
+        <w:t>is</w:t>
+      </w:r>
+      <w:r>
+        <w:t xml:space="preserve"> </w:t>
+      </w:r>
+      <w:r>
+        <w:t>developed by Google researchers, which are particularly effective for image processing</w:t>
+      </w:r>
+      <w:r>
+        <w:t xml:space="preserve"> </w:t>
+      </w:r>
+      <w:r>
+        <w:t>tasks</w:t>
+      </w:r>
+      <w:r>
+        <w:t>. It</w:t>
+      </w:r>
+      <w:r>
+        <w:t xml:space="preserve"> </w:t>
+      </w:r>
+      <w:r>
+        <w:t xml:space="preserve">uses </w:t>
       </w:r>
       <w:r>
         <w:t>dilated convolution</w:t>
@@ -300,25 +361,37 @@
       <w:r>
         <w:t>.</w:t>
       </w:r>
-    </w:p>
-    <w:p>
-      <w:r>
-        <w:lastRenderedPageBreak/>
+      <w:r>
+        <w:t xml:space="preserve"> </w:t>
+      </w:r>
+      <w:r>
+        <w:t>It has</w:t>
+      </w:r>
+      <w:r>
+        <w:t xml:space="preserve"> accurate results</w:t>
+      </w:r>
+      <w:r>
+        <w:t>,</w:t>
+      </w:r>
+      <w:r>
+        <w:t xml:space="preserve"> </w:t>
+      </w:r>
+      <w:r>
+        <w:t xml:space="preserve">but it is slow </w:t>
+      </w:r>
+      <w:r>
+        <w:t>due to its size and computational requirements.</w:t>
+      </w:r>
+    </w:p>
+    <w:p>
+      <w:r>
         <w:t>For the Vis</w:t>
       </w:r>
       <w:r>
         <w:t>ion</w:t>
       </w:r>
       <w:r>
-        <w:t xml:space="preserve"> Transformer model, we used a Swin-</w:t>
-      </w:r>
-      <w:proofErr w:type="spellStart"/>
-      <w:r>
-        <w:t>Unet</w:t>
-      </w:r>
-      <w:proofErr w:type="spellEnd"/>
-      <w:r>
-        <w:t xml:space="preserve"> model,</w:t>
+        <w:t xml:space="preserve"> Transformer model, we used a Swin-Unet model,</w:t>
       </w:r>
       <w:r>
         <w:t xml:space="preserve"> which combines the </w:t>
@@ -341,15 +414,111 @@
     </w:p>
     <w:p>
       <w:r>
-        <w:t xml:space="preserve">We followed the model trainings on </w:t>
-      </w:r>
-      <w:proofErr w:type="spellStart"/>
-      <w:r>
-        <w:t>WandB</w:t>
-      </w:r>
-      <w:proofErr w:type="spellEnd"/>
-      <w:r>
-        <w:t>. Optimized the hyperparameters manually on low epoch, and then</w:t>
+        <w:t>We followed the model trainings on WandB</w:t>
+      </w:r>
+      <w:r>
+        <w:t xml:space="preserve">. </w:t>
+      </w:r>
+      <w:r>
+        <w:t>We o</w:t>
+      </w:r>
+      <w:r>
+        <w:t>ptimized the hyperparameters manually on low epoch, and then</w:t>
+      </w:r>
+      <w:r>
+        <w:t xml:space="preserve"> </w:t>
+      </w:r>
+      <w:r>
+        <w:t>used</w:t>
+      </w:r>
+      <w:r>
+        <w:t xml:space="preserve"> the</w:t>
+      </w:r>
+      <w:r>
+        <w:t xml:space="preserve"> parameters that got the best results.</w:t>
+      </w:r>
+      <w:r>
+        <w:t xml:space="preserve"> </w:t>
+      </w:r>
+    </w:p>
+    <w:p>
+      <w:r>
+        <w:t>For our loss funct</w:t>
+      </w:r>
+      <w:r>
+        <w:t xml:space="preserve">ion we used a combination of binary cross entropy and Dice. </w:t>
+      </w:r>
+      <w:r>
+        <w:t>The BCE loss considers all pixels with the same importance, regardless,</w:t>
+      </w:r>
+      <w:r>
+        <w:t xml:space="preserve"> </w:t>
+      </w:r>
+      <w:r>
+        <w:t>no matter how common that class is in the images. Since background pixels are much more abundant, they dominated the averaging and the model performed better at detecting them, while the detection of pixels associated with paths became much less accurate.</w:t>
+      </w:r>
+      <w:r>
+        <w:t xml:space="preserve"> </w:t>
+      </w:r>
+      <w:r>
+        <w:t>The problem was solved by adding a Dice loss to the binary cross-entropy (BCE). Dice loss measures the overlap between predicted and real masks.</w:t>
+      </w:r>
+      <w:r>
+        <w:t xml:space="preserve"> </w:t>
+      </w:r>
+      <w:r>
+        <w:t>Dice loss is less affected by class imbalance than, BCE</w:t>
+      </w:r>
+      <w:r>
+        <w:t xml:space="preserve"> </w:t>
+      </w:r>
+      <w:r>
+        <w:t>loss, so it can handle disproportionalities</w:t>
+      </w:r>
+      <w:r>
+        <w:t xml:space="preserve"> better</w:t>
+      </w:r>
+      <w:r>
+        <w:t>.</w:t>
+      </w:r>
+      <w:r>
+        <w:t xml:space="preserve"> </w:t>
+      </w:r>
+      <w:r>
+        <w:t>During the learning phase of</w:t>
+      </w:r>
+      <w:r>
+        <w:t xml:space="preserve"> segmentation models, </w:t>
+      </w:r>
+      <w:r>
+        <w:t>we used</w:t>
+      </w:r>
+      <w:r>
+        <w:t xml:space="preserve"> </w:t>
+      </w:r>
+      <w:r>
+        <w:t xml:space="preserve">the </w:t>
+      </w:r>
+      <w:r>
+        <w:t>linear</w:t>
+      </w:r>
+      <w:r>
+        <w:t xml:space="preserve"> </w:t>
+      </w:r>
+      <w:r>
+        <w:t>combination of the two losses. By combining the two loss</w:t>
+      </w:r>
+      <w:r>
+        <w:t xml:space="preserve"> functions</w:t>
+      </w:r>
+      <w:r>
+        <w:t>, the models can take advantage of</w:t>
+      </w:r>
+      <w:r>
+        <w:t xml:space="preserve"> </w:t>
+      </w:r>
+      <w:r>
+        <w:t>strengths of both, resulting in a more accurate and robust segmentation capability.</w:t>
       </w:r>
     </w:p>
     <w:p>
@@ -364,16 +533,37 @@
       <w:r>
         <w:t>To evaluate the models, we used multiple different key metrics.</w:t>
       </w:r>
-    </w:p>
-    <w:p>
-      <w:r>
-        <w:t>Since in most images, the pixels classified as not road far exceed the pixels classified as road, accuracy is not too effective to describe the difference between model’s performance. A better variable is Intersection over Union, which means the intersections of the prediction and the reality divided by the union. Another useful evaluation criteria which we used is DICE coefficient, which measures the overlap between the predicted value and the truth.</w:t>
-      </w:r>
-    </w:p>
-    <w:p/>
-    <w:p>
-      <w:r>
-        <w:t xml:space="preserve">The task also specified to compare the models on inference </w:t>
+      <w:r>
+        <w:t xml:space="preserve"> </w:t>
+      </w:r>
+      <w:r>
+        <w:t>Since in most images, the pixels classified as not road far exceed the pixels classified as road, accuracy is not too effective to describe the difference between model’s performance. A better variable is Intersection over Union</w:t>
+      </w:r>
+      <w:r>
+        <w:t xml:space="preserve"> (IoU)</w:t>
+      </w:r>
+      <w:r>
+        <w:t xml:space="preserve">, which means the intersections of the prediction and the </w:t>
+      </w:r>
+      <w:r>
+        <w:t>mask</w:t>
+      </w:r>
+      <w:r>
+        <w:t xml:space="preserve"> divided by the union. Another useful evaluation criteria which we used is DICE coefficient, which measures the overlap between the predicted value and the truth.</w:t>
+      </w:r>
+    </w:p>
+    <w:p>
+      <w:r>
+        <w:t xml:space="preserve">We also compared </w:t>
+      </w:r>
+      <w:r>
+        <w:t>the models</w:t>
+      </w:r>
+      <w:r>
+        <w:t xml:space="preserve"> based</w:t>
+      </w:r>
+      <w:r>
+        <w:t xml:space="preserve"> on inference </w:t>
       </w:r>
       <w:r>
         <w:t xml:space="preserve">time. </w:t>
@@ -382,7 +572,229 @@
         <w:t xml:space="preserve">The results </w:t>
       </w:r>
       <w:r>
-        <w:t>indicate that the U-Net model is much faster than the DeepLabV3, evaluating in less than a second compared to approximately 10 seconds.</w:t>
+        <w:t>showed</w:t>
+      </w:r>
+      <w:r>
+        <w:t xml:space="preserve"> that the U-Net model is much faster than the DeepLabV3, evaluating in less than a second compared to approximately 10 seconds.</w:t>
+      </w:r>
+      <w:r>
+        <w:t xml:space="preserve"> The </w:t>
+      </w:r>
+      <w:r>
+        <w:t>Vision Transformer-based model’s infere</w:t>
+      </w:r>
+      <w:r>
+        <w:t xml:space="preserve">nce time was </w:t>
+      </w:r>
+      <w:r>
+        <w:t>milliseconds</w:t>
+      </w:r>
+      <w:r>
+        <w:t>.</w:t>
+      </w:r>
+    </w:p>
+    <w:p>
+      <w:r>
+        <w:lastRenderedPageBreak/>
+        <w:drawing>
+          <wp:inline distT="0" distB="0" distL="0" distR="0" wp14:anchorId="3F39BF01" wp14:editId="156AAD8E">
+            <wp:extent cx="5760720" cy="3685540"/>
+            <wp:effectExtent l="0" t="0" r="0" b="0"/>
+            <wp:docPr id="89548706" name="Kép 1" descr="A képen szöveg, képernyőkép, képernyő, diagram látható&#10;&#10;Automatikusan generált leírás"/>
+            <wp:cNvGraphicFramePr>
+              <a:graphicFrameLocks xmlns:a="http://schemas.openxmlformats.org/drawingml/2006/main" noChangeAspect="1"/>
+            </wp:cNvGraphicFramePr>
+            <a:graphic xmlns:a="http://schemas.openxmlformats.org/drawingml/2006/main">
+              <a:graphicData uri="http://schemas.openxmlformats.org/drawingml/2006/picture">
+                <pic:pic xmlns:pic="http://schemas.openxmlformats.org/drawingml/2006/picture">
+                  <pic:nvPicPr>
+                    <pic:cNvPr id="89548706" name="Kép 1" descr="A képen szöveg, képernyőkép, képernyő, diagram látható&#10;&#10;Automatikusan generált leírás"/>
+                    <pic:cNvPicPr/>
+                  </pic:nvPicPr>
+                  <pic:blipFill>
+                    <a:blip r:embed="rId6"/>
+                    <a:stretch>
+                      <a:fillRect/>
+                    </a:stretch>
+                  </pic:blipFill>
+                  <pic:spPr>
+                    <a:xfrm>
+                      <a:off x="0" y="0"/>
+                      <a:ext cx="5760720" cy="3685540"/>
+                    </a:xfrm>
+                    <a:prstGeom prst="rect">
+                      <a:avLst/>
+                    </a:prstGeom>
+                  </pic:spPr>
+                </pic:pic>
+              </a:graphicData>
+            </a:graphic>
+          </wp:inline>
+        </w:drawing>
+      </w:r>
+    </w:p>
+    <w:p>
+      <w:r>
+        <w:t>On the key metrics, the models achi</w:t>
+      </w:r>
+      <w:r>
+        <w:t>e</w:t>
+      </w:r>
+      <w:r>
+        <w:t>ved these percentages:</w:t>
+      </w:r>
+    </w:p>
+    <w:p>
+      <w:r>
+        <w:drawing>
+          <wp:inline distT="0" distB="0" distL="0" distR="0" wp14:anchorId="237C2A6E" wp14:editId="29CEC2D7">
+            <wp:extent cx="5760720" cy="3724910"/>
+            <wp:effectExtent l="0" t="0" r="0" b="8890"/>
+            <wp:docPr id="677212951" name="Kép 1" descr="A képen szöveg, képernyőkép, diagram, Diagram látható&#10;&#10;Automatikusan generált leírás"/>
+            <wp:cNvGraphicFramePr>
+              <a:graphicFrameLocks xmlns:a="http://schemas.openxmlformats.org/drawingml/2006/main" noChangeAspect="1"/>
+            </wp:cNvGraphicFramePr>
+            <a:graphic xmlns:a="http://schemas.openxmlformats.org/drawingml/2006/main">
+              <a:graphicData uri="http://schemas.openxmlformats.org/drawingml/2006/picture">
+                <pic:pic xmlns:pic="http://schemas.openxmlformats.org/drawingml/2006/picture">
+                  <pic:nvPicPr>
+                    <pic:cNvPr id="677212951" name="Kép 1" descr="A képen szöveg, képernyőkép, diagram, Diagram látható&#10;&#10;Automatikusan generált leírás"/>
+                    <pic:cNvPicPr/>
+                  </pic:nvPicPr>
+                  <pic:blipFill>
+                    <a:blip r:embed="rId7"/>
+                    <a:stretch>
+                      <a:fillRect/>
+                    </a:stretch>
+                  </pic:blipFill>
+                  <pic:spPr>
+                    <a:xfrm>
+                      <a:off x="0" y="0"/>
+                      <a:ext cx="5760720" cy="3724910"/>
+                    </a:xfrm>
+                    <a:prstGeom prst="rect">
+                      <a:avLst/>
+                    </a:prstGeom>
+                  </pic:spPr>
+                </pic:pic>
+              </a:graphicData>
+            </a:graphic>
+          </wp:inline>
+        </w:drawing>
+      </w:r>
+    </w:p>
+    <w:p>
+      <w:r>
+        <w:t xml:space="preserve">Based on this, the best performing model </w:t>
+      </w:r>
+      <w:r>
+        <w:t>was the DeeplabV3, followed by the UNet2D</w:t>
+      </w:r>
+      <w:r>
+        <w:t>, while the Swin-Unet model had the worst performance.</w:t>
+      </w:r>
+    </w:p>
+    <w:p>
+      <w:r>
+        <w:lastRenderedPageBreak/>
+        <w:t>Comparing the models</w:t>
+      </w:r>
+      <w:r>
+        <w:t xml:space="preserve"> on ease of implementation</w:t>
+      </w:r>
+      <w:r>
+        <w:t xml:space="preserve">, the </w:t>
+      </w:r>
+      <w:r>
+        <w:t xml:space="preserve">DeeplabV3 was the easiest, since it is a pre implemented model. In the </w:t>
+      </w:r>
+      <w:r>
+        <w:t>training phase, it took the longest</w:t>
+      </w:r>
+      <w:r>
+        <w:t xml:space="preserve"> (for one epoch)</w:t>
+      </w:r>
+      <w:r>
+        <w:t>, because of the high number of parameters</w:t>
+      </w:r>
+      <w:r>
+        <w:t>, but converged quite quickly.</w:t>
+      </w:r>
+    </w:p>
+    <w:p>
+      <w:r>
+        <w:t>The U</w:t>
+      </w:r>
+      <w:r>
+        <w:t>-</w:t>
+      </w:r>
+      <w:r>
+        <w:t>Net architecture was also easy to implement, because it is a well-known architecture</w:t>
+      </w:r>
+      <w:r>
+        <w:t>.</w:t>
+      </w:r>
+      <w:r>
+        <w:t xml:space="preserve"> The training was </w:t>
+      </w:r>
+      <w:r>
+        <w:t>fast,</w:t>
+      </w:r>
+      <w:r>
+        <w:t xml:space="preserve"> and it also converged quickly, so the learning phase was the shortest.</w:t>
+      </w:r>
+    </w:p>
+    <w:p>
+      <w:r>
+        <w:t xml:space="preserve"> The Swin</w:t>
+      </w:r>
+      <w:r>
+        <w:t>-</w:t>
+      </w:r>
+      <w:r>
+        <w:t>Unet</w:t>
+      </w:r>
+      <w:r>
+        <w:t xml:space="preserve"> </w:t>
+      </w:r>
+      <w:r>
+        <w:t>was</w:t>
+      </w:r>
+      <w:r>
+        <w:t xml:space="preserve"> the hardest to implement</w:t>
+      </w:r>
+      <w:r>
+        <w:t>, and most complicated to understand</w:t>
+      </w:r>
+      <w:r>
+        <w:t>.</w:t>
+      </w:r>
+      <w:r>
+        <w:t xml:space="preserve"> </w:t>
+      </w:r>
+      <w:r>
+        <w:t xml:space="preserve">The models hyperparameters are quite locked, </w:t>
+      </w:r>
+      <w:r>
+        <w:t xml:space="preserve">and </w:t>
+      </w:r>
+      <w:r>
+        <w:t>they were dependent on each other</w:t>
+      </w:r>
+      <w:r>
+        <w:t>. This model converged slowly, but it was</w:t>
+      </w:r>
+      <w:r>
+        <w:t xml:space="preserve"> </w:t>
+      </w:r>
+      <w:r>
+        <w:t>resistant</w:t>
+      </w:r>
+      <w:r>
+        <w:t xml:space="preserve"> to </w:t>
+      </w:r>
+      <w:r>
+        <w:t>overfitting.</w:t>
       </w:r>
     </w:p>
     <w:p>
@@ -410,19 +822,74 @@
         <w:t xml:space="preserve"> prediction for the image.</w:t>
       </w:r>
       <w:r>
-        <w:t xml:space="preserve"> Additionally, we created a frontend UI using </w:t>
-      </w:r>
-      <w:proofErr w:type="spellStart"/>
-      <w:r>
-        <w:t>Gradio</w:t>
-      </w:r>
-      <w:proofErr w:type="spellEnd"/>
+        <w:t xml:space="preserve"> We also visualised</w:t>
+      </w:r>
+      <w:r>
+        <w:t xml:space="preserve"> and compared</w:t>
+      </w:r>
+      <w:r>
+        <w:t xml:space="preserve"> the </w:t>
+      </w:r>
+      <w:r>
+        <w:t>models’</w:t>
+      </w:r>
+      <w:r>
+        <w:t xml:space="preserve"> performance</w:t>
+      </w:r>
+      <w:r>
+        <w:t>s</w:t>
+      </w:r>
+      <w:r>
+        <w:t xml:space="preserve"> in the Jupiter notebook.</w:t>
+      </w:r>
+      <w:r>
+        <w:t xml:space="preserve"> Additionally, we created a frontend UI using Gradio</w:t>
+      </w:r>
       <w:r>
         <w:t>.</w:t>
       </w:r>
     </w:p>
     <w:p>
       <w:r>
+        <w:drawing>
+          <wp:inline distT="0" distB="0" distL="0" distR="0" wp14:anchorId="365F535F" wp14:editId="25571C37">
+            <wp:extent cx="5760720" cy="4629785"/>
+            <wp:effectExtent l="0" t="0" r="0" b="0"/>
+            <wp:docPr id="2003062490" name="Kép 1" descr="A képen térkép, szöveg, képernyőkép, diagram látható&#10;&#10;Automatikusan generált leírás"/>
+            <wp:cNvGraphicFramePr>
+              <a:graphicFrameLocks xmlns:a="http://schemas.openxmlformats.org/drawingml/2006/main" noChangeAspect="1"/>
+            </wp:cNvGraphicFramePr>
+            <a:graphic xmlns:a="http://schemas.openxmlformats.org/drawingml/2006/main">
+              <a:graphicData uri="http://schemas.openxmlformats.org/drawingml/2006/picture">
+                <pic:pic xmlns:pic="http://schemas.openxmlformats.org/drawingml/2006/picture">
+                  <pic:nvPicPr>
+                    <pic:cNvPr id="2003062490" name="Kép 1" descr="A képen térkép, szöveg, képernyőkép, diagram látható&#10;&#10;Automatikusan generált leírás"/>
+                    <pic:cNvPicPr/>
+                  </pic:nvPicPr>
+                  <pic:blipFill>
+                    <a:blip r:embed="rId8"/>
+                    <a:stretch>
+                      <a:fillRect/>
+                    </a:stretch>
+                  </pic:blipFill>
+                  <pic:spPr>
+                    <a:xfrm>
+                      <a:off x="0" y="0"/>
+                      <a:ext cx="5760720" cy="4629785"/>
+                    </a:xfrm>
+                    <a:prstGeom prst="rect">
+                      <a:avLst/>
+                    </a:prstGeom>
+                  </pic:spPr>
+                </pic:pic>
+              </a:graphicData>
+            </a:graphic>
+          </wp:inline>
+        </w:drawing>
+      </w:r>
+    </w:p>
+    <w:p>
+      <w:r>
         <w:t xml:space="preserve">On the UI, you can choose a random image from the dataset, and </w:t>
       </w:r>
       <w:r>
@@ -430,6 +897,30 @@
       </w:r>
       <w:r>
         <w:t xml:space="preserve"> It shows the models prediction to the image, the intersection and </w:t>
+      </w:r>
+      <w:r>
+        <w:t xml:space="preserve">the </w:t>
+      </w:r>
+      <w:r>
+        <w:t>union of the models</w:t>
+      </w:r>
+      <w:r>
+        <w:t>.</w:t>
+      </w:r>
+      <w:r>
+        <w:t xml:space="preserve"> It also shows the differences between the</w:t>
+      </w:r>
+      <w:r>
+        <w:t xml:space="preserve"> mask</w:t>
+      </w:r>
+      <w:r>
+        <w:t xml:space="preserve"> and the </w:t>
+      </w:r>
+      <w:r>
+        <w:t>prediction (error of the prediction)</w:t>
+      </w:r>
+      <w:r>
+        <w:t>.</w:t>
       </w:r>
     </w:p>
     <w:p>
@@ -437,7 +928,148 @@
         <w:pStyle w:val="Cmsor1"/>
       </w:pPr>
       <w:r>
+        <w:lastRenderedPageBreak/>
         <w:t>Conclusion</w:t>
+      </w:r>
+    </w:p>
+    <w:p>
+      <w:r>
+        <w:t xml:space="preserve">With this project, we </w:t>
+      </w:r>
+      <w:r>
+        <w:t>became more familiar with the Vision Transformer architecture, while</w:t>
+      </w:r>
+      <w:r>
+        <w:t xml:space="preserve"> comparing them to</w:t>
+      </w:r>
+      <w:r>
+        <w:t xml:space="preserve"> CNN solutions </w:t>
+      </w:r>
+      <w:r>
+        <w:t xml:space="preserve">which were </w:t>
+      </w:r>
+      <w:r>
+        <w:t>our baseline models.</w:t>
+      </w:r>
+    </w:p>
+    <w:p>
+      <w:r>
+        <w:t xml:space="preserve">From the results </w:t>
+      </w:r>
+      <w:r>
+        <w:t xml:space="preserve">Vision Transformers </w:t>
+      </w:r>
+      <w:r>
+        <w:t>can</w:t>
+      </w:r>
+      <w:r>
+        <w:t xml:space="preserve"> </w:t>
+      </w:r>
+      <w:r>
+        <w:t>compete with regular CNN methods</w:t>
+      </w:r>
+      <w:r>
+        <w:t xml:space="preserve"> in Image Segmentation tasks</w:t>
+      </w:r>
+      <w:r>
+        <w:t xml:space="preserve">. </w:t>
+      </w:r>
+      <w:r>
+        <w:t>However,</w:t>
+      </w:r>
+      <w:r>
+        <w:t xml:space="preserve"> the</w:t>
+      </w:r>
+      <w:r>
+        <w:t xml:space="preserve"> Vision Transformer model</w:t>
+      </w:r>
+      <w:r>
+        <w:t xml:space="preserve"> based</w:t>
+      </w:r>
+      <w:r>
+        <w:t xml:space="preserve"> performed</w:t>
+      </w:r>
+      <w:r>
+        <w:t xml:space="preserve"> still p</w:t>
+      </w:r>
+      <w:r>
+        <w:t>er</w:t>
+      </w:r>
+      <w:r>
+        <w:t>formed</w:t>
+      </w:r>
+      <w:r>
+        <w:t xml:space="preserve"> worse than the </w:t>
+      </w:r>
+      <w:r>
+        <w:t>CNN based baselines</w:t>
+      </w:r>
+      <w:r>
+        <w:t>.</w:t>
+      </w:r>
+    </w:p>
+    <w:p>
+      <w:pPr>
+        <w:pStyle w:val="Cmsor1"/>
+      </w:pPr>
+      <w:r>
+        <w:t>LLMs</w:t>
+      </w:r>
+    </w:p>
+    <w:p>
+      <w:r>
+        <w:t>We</w:t>
+      </w:r>
+      <w:r>
+        <w:t xml:space="preserve"> used Large Language Models </w:t>
+      </w:r>
+      <w:r>
+        <w:t xml:space="preserve">for different parts of the project. </w:t>
+      </w:r>
+      <w:r>
+        <w:t xml:space="preserve">The </w:t>
+      </w:r>
+      <w:r>
+        <w:t xml:space="preserve">IDE </w:t>
+      </w:r>
+      <w:r>
+        <w:t xml:space="preserve">has an integration for </w:t>
+      </w:r>
+      <w:r>
+        <w:t xml:space="preserve">Copilot </w:t>
+      </w:r>
+      <w:r>
+        <w:t>which we used for code completion</w:t>
+      </w:r>
+      <w:r>
+        <w:t>.</w:t>
+      </w:r>
+      <w:r>
+        <w:t xml:space="preserve"> </w:t>
+      </w:r>
+      <w:r>
+        <w:t xml:space="preserve">We also used </w:t>
+      </w:r>
+      <w:r>
+        <w:t xml:space="preserve">LLMs for </w:t>
+      </w:r>
+      <w:r>
+        <w:t xml:space="preserve">debugging and </w:t>
+      </w:r>
+      <w:r>
+        <w:t>code generation.</w:t>
+      </w:r>
+      <w:r>
+        <w:t xml:space="preserve"> </w:t>
+      </w:r>
+      <w:r>
+        <w:t xml:space="preserve">In the documentation, we used it for inspiration and </w:t>
+      </w:r>
+      <w:r>
+        <w:t>text correction</w:t>
+      </w:r>
+      <w:r>
+        <w:t>.</w:t>
       </w:r>
     </w:p>
     <w:p>
@@ -467,7 +1099,7 @@
       <w:r>
         <w:t xml:space="preserve"> </w:t>
       </w:r>
-      <w:hyperlink r:id="rId6" w:history="1">
+      <w:hyperlink r:id="rId9" w:history="1">
         <w:r>
           <w:rPr>
             <w:rStyle w:val="Hiperhivatkozs"/>
@@ -477,14 +1109,33 @@
       </w:hyperlink>
     </w:p>
     <w:p>
-      <w:proofErr w:type="spellStart"/>
       <w:r>
         <w:t>WandB</w:t>
       </w:r>
-      <w:proofErr w:type="spellEnd"/>
       <w:r>
         <w:t xml:space="preserve">: </w:t>
       </w:r>
+      <w:hyperlink r:id="rId10" w:history="1">
+        <w:r>
+          <w:rPr>
+            <w:rStyle w:val="Hiperhivatkozs"/>
+          </w:rPr>
+          <w:t>https://wandb.ai/site/</w:t>
+        </w:r>
+      </w:hyperlink>
+    </w:p>
+    <w:p>
+      <w:r>
+        <w:t xml:space="preserve">U-Net: </w:t>
+      </w:r>
+      <w:hyperlink r:id="rId11" w:history="1">
+        <w:r>
+          <w:rPr>
+            <w:rStyle w:val="Hiperhivatkozs"/>
+          </w:rPr>
+          <w:t>https://arxiv.org/abs/1505.04597</w:t>
+        </w:r>
+      </w:hyperlink>
     </w:p>
     <w:p>
       <w:r>
@@ -493,7 +1144,7 @@
       <w:r>
         <w:t xml:space="preserve">eeplabV3: </w:t>
       </w:r>
-      <w:hyperlink r:id="rId7" w:history="1">
+      <w:hyperlink r:id="rId12" w:history="1">
         <w:r>
           <w:rPr>
             <w:rStyle w:val="Hiperhivatkozs"/>
@@ -503,81 +1154,62 @@
       </w:hyperlink>
     </w:p>
     <w:p>
-      <w:r>
-        <w:t>Swin-</w:t>
-      </w:r>
-      <w:proofErr w:type="spellStart"/>
-      <w:r>
-        <w:t>Unet</w:t>
-      </w:r>
-      <w:proofErr w:type="spellEnd"/>
-      <w:r>
-        <w:t xml:space="preserve">: </w:t>
-      </w:r>
-      <w:hyperlink r:id="rId8" w:history="1">
+      <w:pPr>
+        <w:rPr>
+          <w:rStyle w:val="Hiperhivatkozs"/>
+        </w:rPr>
+      </w:pPr>
+      <w:r>
+        <w:t xml:space="preserve">Swin-Unet: </w:t>
+      </w:r>
+      <w:hyperlink r:id="rId13" w:history="1">
         <w:r>
           <w:rPr>
             <w:rStyle w:val="Hiperhivatkozs"/>
           </w:rPr>
-          <w:t>https://arxiv.or</w:t>
+          <w:t>https://arxiv.org/abs/2105.05537</w:t>
         </w:r>
+      </w:hyperlink>
+    </w:p>
+    <w:p>
+      <w:pPr>
+        <w:rPr>
+          <w:rStyle w:val="Hiperhivatkozs"/>
+        </w:rPr>
+      </w:pPr>
+      <w:r>
+        <w:t xml:space="preserve">Swin-Unet model: </w:t>
+      </w:r>
+      <w:hyperlink r:id="rId14" w:history="1">
         <w:r>
           <w:rPr>
             <w:rStyle w:val="Hiperhivatkozs"/>
           </w:rPr>
-          <w:t>g</w:t>
+          <w:t>https://github.com/HuCaoFighting/Swin-Unet/tree/main</w:t>
         </w:r>
+      </w:hyperlink>
+    </w:p>
+    <w:p>
+      <w:r>
+        <w:t>Loss function</w:t>
+      </w:r>
+      <w:r>
+        <w:t xml:space="preserve">: </w:t>
+      </w:r>
+      <w:hyperlink r:id="rId15" w:history="1">
         <w:r>
           <w:rPr>
             <w:rStyle w:val="Hiperhivatkozs"/>
           </w:rPr>
-          <w:t>/abs/2105.05537</w:t>
+          <w:t>https://arxiv.org/abs/2209.00729</w:t>
         </w:r>
       </w:hyperlink>
     </w:p>
     <w:p>
       <w:r>
-        <w:t>Swin-</w:t>
-      </w:r>
-      <w:proofErr w:type="spellStart"/>
-      <w:r>
-        <w:t>Unet</w:t>
-      </w:r>
-      <w:proofErr w:type="spellEnd"/>
-      <w:r>
-        <w:t xml:space="preserve"> model: </w:t>
-      </w:r>
-      <w:hyperlink r:id="rId9" w:history="1">
-        <w:r>
-          <w:rPr>
-            <w:rStyle w:val="Hiperhivatkozs"/>
-          </w:rPr>
-          <w:t>https://github.c</w:t>
-        </w:r>
-        <w:r>
-          <w:rPr>
-            <w:rStyle w:val="Hiperhivatkozs"/>
-          </w:rPr>
-          <w:t>o</w:t>
-        </w:r>
-        <w:r>
-          <w:rPr>
-            <w:rStyle w:val="Hiperhivatkozs"/>
-          </w:rPr>
-          <w:t>m/HuCaoFighting/Swin-Unet/tree/main</w:t>
-        </w:r>
-      </w:hyperlink>
-    </w:p>
-    <w:p>
-      <w:proofErr w:type="spellStart"/>
-      <w:r>
-        <w:t>Gradio</w:t>
-      </w:r>
-      <w:proofErr w:type="spellEnd"/>
-      <w:r>
-        <w:t xml:space="preserve">: </w:t>
-      </w:r>
-      <w:hyperlink r:id="rId10" w:history="1">
+        <w:t xml:space="preserve">Gradio: </w:t>
+      </w:r>
+      <w:hyperlink r:id="rId16" w:history="1">
         <w:r>
           <w:rPr>
             <w:rStyle w:val="Hiperhivatkozs"/>
@@ -1205,7 +1837,6 @@
   <w:style w:type="character" w:default="1" w:styleId="Bekezdsalapbettpusa">
     <w:name w:val="Default Paragraph Font"/>
     <w:uiPriority w:val="1"/>
-    <w:semiHidden/>
     <w:unhideWhenUsed/>
   </w:style>
   <w:style w:type="table" w:default="1" w:styleId="Normltblzat">
